--- a/Documents/Lecture outlines/Lecture 4/Lectur 4 outline.docx
+++ b/Documents/Lecture outlines/Lecture 4/Lectur 4 outline.docx
@@ -435,7 +435,42 @@
         <w:t>Signage: are there clear signs on where to go? This will affect wayfinding.</w:t>
       </w:r>
     </w:p>
-    <w:p/>
+    <w:p>
+      <w:pPr>
+        <w:pStyle w:val="ListParagraph"/>
+        <w:numPr>
+          <w:ilvl w:val="1"/>
+          <w:numId w:val="2"/>
+        </w:numPr>
+      </w:pPr>
+      <w:r>
+        <w:t>Weather</w:t>
+      </w:r>
+    </w:p>
+    <w:p>
+      <w:pPr>
+        <w:pStyle w:val="ListParagraph"/>
+        <w:numPr>
+          <w:ilvl w:val="2"/>
+          <w:numId w:val="2"/>
+        </w:numPr>
+      </w:pPr>
+      <w:r>
+        <w:t>Is it raining? Is it cold, or hot?</w:t>
+      </w:r>
+    </w:p>
+    <w:p>
+      <w:pPr>
+        <w:pStyle w:val="ListParagraph"/>
+        <w:numPr>
+          <w:ilvl w:val="2"/>
+          <w:numId w:val="2"/>
+        </w:numPr>
+      </w:pPr>
+      <w:r>
+        <w:t>These will make significant changes to the movement of people, especially when we talk about extreme events.</w:t>
+      </w:r>
+    </w:p>
     <w:p/>
     <w:p>
       <w:r>
@@ -475,6 +510,7 @@
     </w:p>
     <w:p>
       <w:r>
+        <w:lastRenderedPageBreak/>
         <w:br w:type="page"/>
       </w:r>
     </w:p>
@@ -884,13 +920,7 @@
       </w:r>
       <w:proofErr w:type="gramEnd"/>
       <w:r>
-        <w:t xml:space="preserve"> your co-workers evacuating, you will probably do this as well </w:t>
-      </w:r>
-      <w:r>
-        <w:t>(as happened WHEN)</w:t>
-      </w:r>
-      <w:r>
-        <w:t>. This can be explained by Emergent Norm Theory.</w:t>
+        <w:t xml:space="preserve"> your co-workers evacuating, you will probably do this as well (as happened WHEN). This can be explained by Emergent Norm Theory.</w:t>
       </w:r>
     </w:p>
     <w:p>
@@ -1091,16 +1121,7 @@
         <w:t xml:space="preserve"> Moor, and over the next few days covered more than 2000 acres</w:t>
       </w:r>
       <w:r>
-        <w:t xml:space="preserve"> </w:t>
-      </w:r>
-      <w:r>
-        <w:t xml:space="preserve">and </w:t>
-      </w:r>
-      <w:r>
-        <w:t xml:space="preserve">required </w:t>
-      </w:r>
-      <w:r>
-        <w:t>the evacuation of ~150 people from their homes in Greater Manchester.</w:t>
+        <w:t xml:space="preserve"> and required the evacuation of ~150 people from their homes in Greater Manchester.</w:t>
       </w:r>
     </w:p>
     <w:p>
@@ -1978,24 +1999,24 @@
       <w:r>
         <w:t>Not relevant (often completely useless data).</w:t>
       </w:r>
+    </w:p>
+    <w:p/>
+    <w:p>
+      <w:r>
+        <w:t>Relevant links and papers:</w:t>
+      </w:r>
+    </w:p>
+    <w:p>
+      <w:r>
+        <w:t>PUT PAPERS HERE</w:t>
+      </w:r>
+    </w:p>
+    <w:p>
+      <w:r>
+        <w:br w:type="page"/>
+      </w:r>
       <w:bookmarkStart w:id="0" w:name="_GoBack"/>
       <w:bookmarkEnd w:id="0"/>
-    </w:p>
-    <w:p/>
-    <w:p>
-      <w:r>
-        <w:t>Relevant links and papers:</w:t>
-      </w:r>
-    </w:p>
-    <w:p>
-      <w:r>
-        <w:t>PUT PAPERS HERE</w:t>
-      </w:r>
-    </w:p>
-    <w:p>
-      <w:r>
-        <w:br w:type="page"/>
-      </w:r>
     </w:p>
     <w:p/>
     <w:p/>
